--- a/Socioemocional/Sprint2/Aula10/Autônomo.docx
+++ b/Socioemocional/Sprint2/Aula10/Autônomo.docx
@@ -3,138 +3,279 @@
 <w:document xmlns:wpc="http://schemas.microsoft.com/office/word/2010/wordprocessingCanvas" xmlns:cx="http://schemas.microsoft.com/office/drawing/2014/chartex" xmlns:cx1="http://schemas.microsoft.com/office/drawing/2015/9/8/chartex" xmlns:cx2="http://schemas.microsoft.com/office/drawing/2015/10/21/chartex" xmlns:cx3="http://schemas.microsoft.com/office/drawing/2016/5/9/chartex" xmlns:cx4="http://schemas.microsoft.com/office/drawing/2016/5/10/chartex" xmlns:cx5="http://schemas.microsoft.com/office/drawing/2016/5/11/chartex" xmlns:cx6="http://schemas.microsoft.com/office/drawing/2016/5/12/chartex" xmlns:cx7="http://schemas.microsoft.com/office/drawing/2016/5/13/chartex" xmlns:cx8="http://schemas.microsoft.com/office/drawing/2016/5/14/chartex" xmlns:mc="http://schemas.openxmlformats.org/markup-compatibility/2006" xmlns:aink="http://schemas.microsoft.com/office/drawing/2016/ink" xmlns:am3d="http://schemas.microsoft.com/office/drawing/2017/model3d" xmlns:o="urn:schemas-microsoft-com:office:office" xmlns:oel="http://schemas.microsoft.com/office/2019/extlst" xmlns:r="http://schemas.openxmlformats.org/officeDocument/2006/relationships" xmlns:m="http://schemas.openxmlformats.org/officeDocument/2006/math" xmlns:v="urn:schemas-microsoft-com:vml" xmlns:wp14="http://schemas.microsoft.com/office/word/2010/wordprocessingDrawing" xmlns:wp="http://schemas.openxmlformats.org/drawingml/2006/wordprocessingDrawing" xmlns:w10="urn:schemas-microsoft-com:office:word" xmlns:w="http://schemas.openxmlformats.org/wordprocessingml/2006/main" xmlns:w14="http://schemas.microsoft.com/office/word/2010/wordml" xmlns:w15="http://schemas.microsoft.com/office/word/2012/wordml" xmlns:w16cex="http://schemas.microsoft.com/office/word/2018/wordml/cex" xmlns:w16cid="http://schemas.microsoft.com/office/word/2016/wordml/cid" xmlns:w16="http://schemas.microsoft.com/office/word/2018/wordml" xmlns:w16sdtdh="http://schemas.microsoft.com/office/word/2020/wordml/sdtdatahash" xmlns:w16se="http://schemas.microsoft.com/office/word/2015/wordml/symex" xmlns:wpg="http://schemas.microsoft.com/office/word/2010/wordprocessingGroup" xmlns:wpi="http://schemas.microsoft.com/office/word/2010/wordprocessingInk" xmlns:wne="http://schemas.microsoft.com/office/word/2006/wordml" xmlns:wps="http://schemas.microsoft.com/office/word/2010/wordprocessingShape" mc:Ignorable="w14 w15 w16se w16cid w16 w16cex w16sdtdh wp14">
   <w:body>
     <w:p>
-      <w:r>
+      <w:pPr>
+        <w:rPr>
+          <w:b/>
+          <w:bCs/>
+        </w:rPr>
+      </w:pPr>
+      <w:r>
+        <w:rPr>
+          <w:b/>
+          <w:bCs/>
+        </w:rPr>
         <w:t>Autônomo</w:t>
       </w:r>
-    </w:p>
-    <w:p>
-      <w:r>
-        <w:t xml:space="preserve">Eu me considero autônomo por sempre buscar resolver meus problemas e ser capaz de realizar tarefas </w:t>
-      </w:r>
-      <w:r>
-        <w:t>difíceis</w:t>
-      </w:r>
-      <w:r>
-        <w:t xml:space="preserve"> sempre buscando por conta própria a solução.</w:t>
+      <w:r>
+        <w:rPr>
+          <w:b/>
+          <w:bCs/>
+        </w:rPr>
+        <w:t>:</w:t>
+      </w:r>
+    </w:p>
+    <w:p>
+      <w:r>
+        <w:t>Eu me considero autônomo por sempre buscar resolver meus problemas e ser capaz de realizar tarefas difíceis sempre buscando por conta própria a solução.</w:t>
+      </w:r>
+    </w:p>
+    <w:p>
+      <w:r>
+        <w:t>Em ambientes de trabalho em grupo eu quero ter autonomia para resolver meus problemas sem precisar incomodar o próximo, sempre buscando o saber por conta própria. O mesmo em ambientes de trabalho que não sejam em grupo ou situações do cotidiano.</w:t>
       </w:r>
     </w:p>
     <w:p/>
     <w:p>
       <w:r>
-        <w:t xml:space="preserve">Em ambientes de trabalho em grupo eu quero ter </w:t>
-      </w:r>
-      <w:r>
-        <w:t>autonomia</w:t>
-      </w:r>
-      <w:r>
-        <w:t xml:space="preserve"> para resolver meus problemas sem precisar </w:t>
-      </w:r>
-      <w:r>
-        <w:t>incomodar</w:t>
-      </w:r>
-      <w:r>
-        <w:t xml:space="preserve"> o próximo, sempre buscando o saber por conta própria. O mesmo em ambientes de trabalho que não sejam em grupo ou situações do cotidiano.</w:t>
+        <w:t>Eu não admiro ninguém em especial que eu diga que seja extremamente autônomo, talvez minha mãe ou qualquer outra pessoa que tenha autonomia na vida (como a maioria dos adultos). Mas um exemplo que eu consigo pensar que eu me inspiro na área de tecnologia é um amigo que conseguiu aprender uma infinidade de coisas sobre programação por conta própria. Então pode se dizer que eu admiro muito a autonomia em responsabilidade com sigo mesmo que um adulto deve encarar e consegue encarar bem, como morar sozinho, e pessoas que conseguem estudar por conta própria e que sabem se virar no trabalho e em outros ambientes, pessoas curiosas que buscam autonomia.</w:t>
       </w:r>
     </w:p>
     <w:p/>
     <w:p>
       <w:r>
-        <w:t xml:space="preserve">Eu não admiro ninguém em especial que eu diga que seja extremamente autônomo, talvez minha mãe ou qualquer outra pessoa que tenha </w:t>
-      </w:r>
-      <w:r>
-        <w:t>autonomia</w:t>
-      </w:r>
-      <w:r>
-        <w:t xml:space="preserve"> na vida (como a maioria dos adultos). Mas um exemplo que eu consigo pensar que eu me inspiro na </w:t>
-      </w:r>
-      <w:r>
-        <w:t>área</w:t>
-      </w:r>
-      <w:r>
-        <w:t xml:space="preserve"> de tecnologia é um amigo que conseguiu aprender uma infinidade de coisas sobre programação por conta própria. Então pode se dizer que eu admiro muito a </w:t>
-      </w:r>
-      <w:r>
-        <w:t>autonomia</w:t>
-      </w:r>
-      <w:r>
-        <w:t xml:space="preserve"> em responsabilidade com sigo mesmo que um adulto deve encarar e consegue encarar bem, como morar sozinho, e pessoas que conseguem estudar por conta </w:t>
-      </w:r>
-      <w:r>
-        <w:t>própria</w:t>
-      </w:r>
-      <w:r>
-        <w:t xml:space="preserve"> e que sabem se virar no trabalho e em outros ambientes, pessoas curiosas que buscam </w:t>
-      </w:r>
-      <w:r>
-        <w:t>autonomia</w:t>
+        <w:t xml:space="preserve">Os meus maiores desafios seriam a falta de liberdade, no sentido de que têm certas coisas que eu não posso controlar e me prendem a de forma que eu não possa ir além, como ter dinheiro comprar um notebook novo para poder ter a autonomia de </w:t>
+      </w:r>
+      <w:proofErr w:type="spellStart"/>
+      <w:r>
+        <w:t>streamar</w:t>
+      </w:r>
+      <w:proofErr w:type="spellEnd"/>
+      <w:r>
+        <w:t xml:space="preserve"> a tela do meu computador ao meu grupo e liderar uma reunião, ou dinheiro para pagar um curso online da </w:t>
+      </w:r>
+      <w:proofErr w:type="spellStart"/>
+      <w:r>
+        <w:t>Alura</w:t>
+      </w:r>
+      <w:proofErr w:type="spellEnd"/>
+      <w:r>
+        <w:t xml:space="preserve"> e estudar </w:t>
+      </w:r>
+      <w:proofErr w:type="spellStart"/>
+      <w:r>
+        <w:t>extracurricularmente</w:t>
+      </w:r>
+      <w:proofErr w:type="spellEnd"/>
+      <w:r>
+        <w:t xml:space="preserve"> com qualidade.</w:t>
+      </w:r>
+    </w:p>
+    <w:p>
+      <w:r>
+        <w:t>Mas sem dúvida um dos empecilhos também é não amadurecimento, para que eu tenha coragem de ter autonomia em algumas situações.</w:t>
+      </w:r>
+    </w:p>
+    <w:p/>
+    <w:p>
+      <w:pPr>
+        <w:rPr>
+          <w:b/>
+          <w:bCs/>
+        </w:rPr>
+      </w:pPr>
+      <w:r>
+        <w:rPr>
+          <w:b/>
+          <w:bCs/>
+        </w:rPr>
+        <w:t>Criativo</w:t>
+      </w:r>
+      <w:r>
+        <w:rPr>
+          <w:b/>
+          <w:bCs/>
+        </w:rPr>
+        <w:t>:</w:t>
+      </w:r>
+    </w:p>
+    <w:p/>
+    <w:p>
+      <w:r>
+        <w:t>Quero estar em lugares que permitam o uso da minha criatividade. Eu gosto muito de estimular ela, indo além do obvio, assim é possível ter ideias novas e inovadoras. Eu gostaria de estar em ambientes de grupo que possa e seja necessário o uso da criatividade, eu considero que só assim se é possível ir além do superficial.</w:t>
+      </w:r>
+    </w:p>
+    <w:p/>
+    <w:p>
+      <w:r>
+        <w:t xml:space="preserve">Criatividade, é um conceito que pode abranger </w:t>
+      </w:r>
+      <w:r>
+        <w:t>tudo que se promove a partir do pensamento humano, e está presente em todas as áreas. É possível ser criativo quando estamos falando sobre arte, onde estão minhas maiores inspirações,</w:t>
+      </w:r>
+      <w:r>
+        <w:t xml:space="preserve"> sendo elas</w:t>
+      </w:r>
+      <w:r>
+        <w:t xml:space="preserve"> </w:t>
+      </w:r>
+      <w:r>
+        <w:t xml:space="preserve">nas pinturas e artes digitais com Vincent </w:t>
+      </w:r>
+      <w:r>
+        <w:t xml:space="preserve">Van </w:t>
+      </w:r>
+      <w:proofErr w:type="spellStart"/>
+      <w:r>
+        <w:t>gogh</w:t>
+      </w:r>
+      <w:proofErr w:type="spellEnd"/>
+      <w:r>
+        <w:t xml:space="preserve"> (que enxergava o mundo de uma forma tão vivida e criativa que sempre me intrigou)</w:t>
+      </w:r>
+      <w:r>
+        <w:t xml:space="preserve"> e Guilherme Freita</w:t>
+      </w:r>
+      <w:r>
+        <w:t>s</w:t>
+      </w:r>
+      <w:r>
+        <w:t xml:space="preserve">. Podemos estar falando de criatividade quando estamos falando de uma pessoa visionária do campo da tecnologia, sendo algumas de minhas inspirações o Linus Torvalds, ou os criadores do primeiro jogo do </w:t>
+      </w:r>
+      <w:proofErr w:type="spellStart"/>
+      <w:r>
+        <w:t>Doom</w:t>
+      </w:r>
+      <w:proofErr w:type="spellEnd"/>
+      <w:r>
+        <w:t xml:space="preserve"> que fizeram um jogo capaz de rodar em qualquer lugar, usando apenas a criatividade e a inteligência. Mas sem duvidas a minha maior inspiração de criatividade se deve a junção desses</w:t>
+      </w:r>
+      <w:r>
+        <w:t xml:space="preserve">, e mais próxima de </w:t>
+      </w:r>
+      <w:r>
+        <w:lastRenderedPageBreak/>
+        <w:t>mim é a da minha mãe, que sempre foi criativa buscando coisas novas para fazer entre artesanatos e culinária.</w:t>
+      </w:r>
+    </w:p>
+    <w:p/>
+    <w:p>
+      <w:r>
+        <w:t xml:space="preserve">Acho que meus maiores desafios em relação a criatividade é se deixar levar por ela, e acabar não seguindo por um caminho racional, como quando preciso fazer alguma atividade e acabo fugindo do que devia ser feito (como posso estar fazendo nessa atividade). Eu considero a criatividade um dos valores mais importantes de se ter, assim você não segue o padrão, consegue enxergar tudo com uma lente diferente das outras pessoas, </w:t>
+      </w:r>
+      <w:r>
+        <w:t xml:space="preserve">mas </w:t>
+      </w:r>
+      <w:r>
+        <w:t>pode se tornar um empecilho quando não dosado da forma certa, como eu geralmente faço.</w:t>
+      </w:r>
+    </w:p>
+    <w:p/>
+    <w:p>
+      <w:pPr>
+        <w:rPr>
+          <w:b/>
+          <w:bCs/>
+        </w:rPr>
+      </w:pPr>
+      <w:r>
+        <w:rPr>
+          <w:b/>
+          <w:bCs/>
+        </w:rPr>
+        <w:t>Curioso</w:t>
+      </w:r>
+      <w:r>
+        <w:rPr>
+          <w:b/>
+          <w:bCs/>
+        </w:rPr>
+        <w:t>:</w:t>
+      </w:r>
+    </w:p>
+    <w:p>
+      <w:r>
+        <w:t>A curiosidade e o que eu mais admiro nas pessoas,</w:t>
+      </w:r>
+      <w:r>
+        <w:t xml:space="preserve"> pessoas curiosas geralmente combinam comigo e são pessoas que não costumam ser superficiais.</w:t>
+      </w:r>
+      <w:r>
+        <w:t xml:space="preserve"> </w:t>
+      </w:r>
+      <w:r>
+        <w:t>E</w:t>
+      </w:r>
+      <w:r>
+        <w:t xml:space="preserve">u gosto de estar em lugares que podem me proporcionar conhecimento além do que eu consigo </w:t>
+      </w:r>
+      <w:r>
+        <w:t>t</w:t>
+      </w:r>
+      <w:r>
+        <w:t>er com facilidade</w:t>
+      </w:r>
+      <w:r>
+        <w:t>, i</w:t>
+      </w:r>
+      <w:r>
+        <w:t>ndo</w:t>
+      </w:r>
+      <w:r>
+        <w:t xml:space="preserve"> além, através da minha curiosidade</w:t>
+      </w:r>
+      <w:r>
+        <w:t>,</w:t>
+      </w:r>
+      <w:r>
+        <w:t xml:space="preserve"> adquiri</w:t>
+      </w:r>
+      <w:r>
+        <w:t>ndo c</w:t>
+      </w:r>
+      <w:r>
+        <w:t>onhecimentos que eu nunca conseguiria imaginar</w:t>
+      </w:r>
+      <w:r>
+        <w:t>, um conhecimento do qual eu precisaria correr atrás, que está fielmente interligado com aquele contexto (ou não, assim conheço coisas novas, expando meu background de informações).</w:t>
+      </w:r>
+      <w:r>
+        <w:t xml:space="preserve"> A área de TI é muito extensa, eu pesquiso sobre ela constantemente, e mesmo assim parece que nunca sai da ponta do iceberg, sem duvidas é uma das áreas que mais me faz brilhar os olhos, me fazendo ter certeza de que estou no lugar certo.</w:t>
+      </w:r>
+    </w:p>
+    <w:p/>
+    <w:p>
+      <w:r>
+        <w:t>Eu admiro a curiosidade de meus amigos que me inspiraram a entrar no ramo da</w:t>
+      </w:r>
+      <w:r>
+        <w:t xml:space="preserve"> </w:t>
+      </w:r>
+      <w:r>
+        <w:t>programação, eles conseguiram por conta própria e muita curiosidade, aprender diversos conceitos, informações, linguagens e técnicas de programação, apenas abusando de sua curiosidade.</w:t>
+      </w:r>
+      <w:r>
+        <w:t xml:space="preserve"> Além deles eu tenho diversas inspirações, principalmente no ramo da física, onde existem pessoas com tanta curiosidade no saber e no novo, que dedicaram suas vidas aquilo, e hoje em dia são conhecidos como as maiores entidades para o desenvolvimento do ser humano. Essas pessoas me motivam a ser mais curioso, afinal, todos somos humanos, </w:t>
+      </w:r>
+      <w:r>
+        <w:t>mesmo que alguns tenham sido verdadeiros gênios, a curiosidade pode me levar a níveis inimagináveis de conhecimento, podendo chegar a ser um pedaço do que eles foram, ou até mesmo mais do que eles foram.</w:t>
+      </w:r>
+    </w:p>
+    <w:p/>
+    <w:p>
+      <w:r>
+        <w:t xml:space="preserve">Os meus maiores desafios para ser mais curioso talvez seja a preguiça. A preguiça de ter que transformar aquela curiosidade em uma rotina de estudos, me afasta de adquirir mais conhecimentos. A preguiça também de seguir em frente, me aventurar em coisas novas </w:t>
+      </w:r>
+      <w:r>
+        <w:t xml:space="preserve">por que significa sair </w:t>
+      </w:r>
+      <w:r>
+        <w:t xml:space="preserve">do que fácil, do que é cômodo e sempre </w:t>
+      </w:r>
+      <w:r>
+        <w:t>está</w:t>
       </w:r>
       <w:r>
         <w:t>.</w:t>
-      </w:r>
-    </w:p>
-    <w:p/>
-    <w:p>
-      <w:r>
-        <w:t xml:space="preserve">Os meus maiores desafios seriam a falta de liberdade, no sentido de que têm certas coisas que eu não posso controlar e me prendem a de forma que eu não possa ir além, como ter dinheiro comprar um notebook novo para poder ter a </w:t>
-      </w:r>
-      <w:r>
-        <w:t>autonomia</w:t>
-      </w:r>
-      <w:r>
-        <w:t xml:space="preserve"> de </w:t>
-      </w:r>
-      <w:proofErr w:type="spellStart"/>
-      <w:r>
-        <w:t>streamar</w:t>
-      </w:r>
-      <w:proofErr w:type="spellEnd"/>
-      <w:r>
-        <w:t xml:space="preserve"> a tela do meu computador ao meu grupo e liderar uma reunião, ou dinheiro para pagar um curso online da </w:t>
-      </w:r>
-      <w:proofErr w:type="spellStart"/>
-      <w:r>
-        <w:t>Alura</w:t>
-      </w:r>
-      <w:proofErr w:type="spellEnd"/>
-      <w:r>
-        <w:t xml:space="preserve"> e estudar </w:t>
-      </w:r>
-      <w:proofErr w:type="spellStart"/>
-      <w:r>
-        <w:t>extracu</w:t>
-      </w:r>
-      <w:r>
-        <w:t>r</w:t>
-      </w:r>
-      <w:r>
-        <w:t>ricularmente</w:t>
-      </w:r>
-      <w:proofErr w:type="spellEnd"/>
-      <w:r>
-        <w:t xml:space="preserve"> com qualidade.</w:t>
-      </w:r>
-    </w:p>
-    <w:p>
-      <w:r>
-        <w:t xml:space="preserve">Mas sem </w:t>
-      </w:r>
-      <w:r>
-        <w:t>dúvida</w:t>
-      </w:r>
-      <w:r>
-        <w:t xml:space="preserve"> um dos </w:t>
-      </w:r>
-      <w:r>
-        <w:t>empecilhos</w:t>
-      </w:r>
-      <w:r>
-        <w:t xml:space="preserve"> também é não amadurecimento, para que eu tenha coragem de ter </w:t>
-      </w:r>
-      <w:r>
-        <w:t>autonomia</w:t>
-      </w:r>
-      <w:r>
-        <w:t xml:space="preserve"> em algumas situações.</w:t>
       </w:r>
     </w:p>
     <w:sectPr>
